--- a/论文/论文.docx
+++ b/论文/论文.docx
@@ -6,7 +6,6 @@
       <w:pPr>
         <w:jc w:val="center"/>
         <w:rPr>
-          <w:rFonts w:hint="eastAsia"/>
           <w:sz w:val="36"/>
           <w:szCs w:val="36"/>
         </w:rPr>
@@ -16,7 +15,6 @@
       <w:pPr>
         <w:jc w:val="center"/>
         <w:rPr>
-          <w:rFonts w:hint="eastAsia"/>
           <w:sz w:val="36"/>
           <w:szCs w:val="36"/>
         </w:rPr>
@@ -66,7 +64,6 @@
       <w:pPr>
         <w:jc w:val="center"/>
         <w:rPr>
-          <w:rFonts w:hint="eastAsia"/>
           <w:sz w:val="28"/>
           <w:szCs w:val="28"/>
         </w:rPr>
@@ -88,7 +85,6 @@
           <w:numId w:val="1"/>
         </w:numPr>
         <w:rPr>
-          <w:rFonts w:hint="eastAsia"/>
           <w:sz w:val="30"/>
           <w:szCs w:val="30"/>
         </w:rPr>
@@ -107,7 +103,7 @@
         <w:spacing w:line="360" w:lineRule="auto"/>
         <w:ind w:firstLine="420"/>
         <w:rPr>
-          <w:rFonts w:asciiTheme="minorEastAsia" w:hAnsiTheme="minorEastAsia" w:hint="eastAsia"/>
+          <w:rFonts w:asciiTheme="minorEastAsia" w:hAnsiTheme="minorEastAsia"/>
           <w:sz w:val="24"/>
           <w:szCs w:val="24"/>
         </w:rPr>
@@ -169,7 +165,7 @@
           <w:numId w:val="1"/>
         </w:numPr>
         <w:rPr>
-          <w:rFonts w:asciiTheme="minorEastAsia" w:hAnsiTheme="minorEastAsia" w:hint="eastAsia"/>
+          <w:rFonts w:asciiTheme="minorEastAsia" w:hAnsiTheme="minorEastAsia"/>
           <w:sz w:val="24"/>
           <w:szCs w:val="24"/>
         </w:rPr>
@@ -188,7 +184,7 @@
         <w:spacing w:line="360" w:lineRule="auto"/>
         <w:ind w:firstLine="420"/>
         <w:rPr>
-          <w:rFonts w:asciiTheme="minorEastAsia" w:hAnsiTheme="minorEastAsia" w:hint="eastAsia"/>
+          <w:rFonts w:asciiTheme="minorEastAsia" w:hAnsiTheme="minorEastAsia"/>
           <w:sz w:val="24"/>
           <w:szCs w:val="24"/>
         </w:rPr>
@@ -1168,7 +1164,7 @@
             <w:sz w:val="24"/>
             <w:szCs w:val="24"/>
           </w:rPr>
-          <m:t>[((</m:t>
+          <m:t>[(</m:t>
         </m:r>
         <m:sSub>
           <m:sSubPr>
@@ -1395,7 +1391,7 @@
         <w:spacing w:line="360" w:lineRule="auto"/>
         <w:ind w:firstLine="420"/>
         <w:rPr>
-          <w:rFonts w:asciiTheme="minorEastAsia" w:hAnsiTheme="minorEastAsia" w:hint="eastAsia"/>
+          <w:rFonts w:asciiTheme="minorEastAsia" w:hAnsiTheme="minorEastAsia"/>
           <w:sz w:val="24"/>
           <w:szCs w:val="24"/>
         </w:rPr>
@@ -1633,18 +1629,7 @@
             <w:sz w:val="24"/>
             <w:szCs w:val="24"/>
           </w:rPr>
-          <m:t>r</m:t>
-        </m:r>
-        <m:r>
-          <m:rPr>
-            <m:sty m:val="p"/>
-          </m:rPr>
-          <w:rPr>
-            <w:rFonts w:ascii="Cambria Math" w:hAnsi="Cambria Math"/>
-            <w:sz w:val="24"/>
-            <w:szCs w:val="24"/>
-          </w:rPr>
-          <m:t xml:space="preserve">= </m:t>
+          <m:t xml:space="preserve">r= </m:t>
         </m:r>
         <m:nary>
           <m:naryPr>
@@ -2011,18 +1996,414 @@
                     <w:sz w:val="24"/>
                     <w:szCs w:val="24"/>
                   </w:rPr>
-                  <m:t>k</m:t>
-                </m:r>
-                <m:r>
-                  <m:rPr>
-                    <m:sty m:val="p"/>
-                  </m:rPr>
-                  <w:rPr>
-                    <w:rFonts w:ascii="Cambria Math" w:hAnsi="Cambria Math"/>
-                    <w:sz w:val="24"/>
-                    <w:szCs w:val="24"/>
-                  </w:rPr>
-                  <m:t>(h,</m:t>
+                  <m:t>k(h,</m:t>
+                </m:r>
+                <m:sSub>
+                  <m:sSubPr>
+                    <m:ctrlPr>
+                      <w:rPr>
+                        <w:rFonts w:ascii="Cambria Math" w:hAnsi="Cambria Math"/>
+                        <w:sz w:val="24"/>
+                        <w:szCs w:val="24"/>
+                      </w:rPr>
+                    </m:ctrlPr>
+                  </m:sSubPr>
+                  <m:e>
+                    <m:r>
+                      <m:rPr>
+                        <m:sty m:val="p"/>
+                      </m:rPr>
+                      <w:rPr>
+                        <w:rFonts w:ascii="Cambria Math" w:hAnsi="Cambria Math"/>
+                        <w:sz w:val="24"/>
+                        <w:szCs w:val="24"/>
+                      </w:rPr>
+                      <m:t>h</m:t>
+                    </m:r>
+                  </m:e>
+                  <m:sub>
+                    <m:r>
+                      <m:rPr>
+                        <m:sty m:val="p"/>
+                      </m:rPr>
+                      <w:rPr>
+                        <w:rFonts w:ascii="Cambria Math" w:hAnsi="Cambria Math"/>
+                        <w:sz w:val="24"/>
+                        <w:szCs w:val="24"/>
+                      </w:rPr>
+                      <m:t>j</m:t>
+                    </m:r>
+                  </m:sub>
+                </m:sSub>
+                <m:r>
+                  <m:rPr>
+                    <m:sty m:val="p"/>
+                  </m:rPr>
+                  <w:rPr>
+                    <w:rFonts w:ascii="Cambria Math" w:hAnsi="Cambria Math"/>
+                    <w:sz w:val="24"/>
+                    <w:szCs w:val="24"/>
+                  </w:rPr>
+                  <m:t xml:space="preserve"> )</m:t>
+                </m:r>
+              </m:e>
+            </m:nary>
+          </m:den>
+        </m:f>
+      </m:oMath>
+      <w:r>
+        <w:rPr>
+          <w:rFonts w:asciiTheme="minorEastAsia" w:hAnsiTheme="minorEastAsia" w:hint="eastAsia"/>
+          <w:sz w:val="24"/>
+          <w:szCs w:val="24"/>
+        </w:rPr>
+        <w:t>，</w:t>
+      </w:r>
+      <m:oMath>
+        <m:sSub>
+          <m:sSubPr>
+            <m:ctrlPr>
+              <w:rPr>
+                <w:rFonts w:ascii="Cambria Math" w:hAnsi="Cambria Math"/>
+                <w:sz w:val="24"/>
+                <w:szCs w:val="24"/>
+              </w:rPr>
+            </m:ctrlPr>
+          </m:sSubPr>
+          <m:e>
+            <m:r>
+              <m:rPr>
+                <m:sty m:val="p"/>
+              </m:rPr>
+              <w:rPr>
+                <w:rFonts w:ascii="Cambria Math" w:hAnsi="Cambria Math"/>
+                <w:sz w:val="24"/>
+                <w:szCs w:val="24"/>
+              </w:rPr>
+              <m:t>h</m:t>
+            </m:r>
+          </m:e>
+          <m:sub>
+            <m:r>
+              <m:rPr>
+                <m:sty m:val="p"/>
+              </m:rPr>
+              <w:rPr>
+                <w:rFonts w:ascii="Cambria Math" w:hAnsi="Cambria Math"/>
+                <w:sz w:val="24"/>
+                <w:szCs w:val="24"/>
+              </w:rPr>
+              <m:t>i</m:t>
+            </m:r>
+          </m:sub>
+        </m:sSub>
+      </m:oMath>
+      <w:bookmarkStart w:id="0" w:name="_GoBack"/>
+      <w:bookmarkEnd w:id="0"/>
+      <w:r>
+        <w:rPr>
+          <w:rFonts w:asciiTheme="minorEastAsia" w:hAnsiTheme="minorEastAsia" w:hint="eastAsia"/>
+          <w:sz w:val="24"/>
+          <w:szCs w:val="24"/>
+        </w:rPr>
+        <w:t>是</w:t>
+      </w:r>
+      <m:oMath>
+        <m:sSub>
+          <m:sSubPr>
+            <m:ctrlPr>
+              <w:rPr>
+                <w:rFonts w:ascii="Cambria Math" w:hAnsi="Cambria Math"/>
+                <w:sz w:val="24"/>
+                <w:szCs w:val="24"/>
+              </w:rPr>
+            </m:ctrlPr>
+          </m:sSubPr>
+          <m:e>
+            <m:r>
+              <m:rPr>
+                <m:sty m:val="p"/>
+              </m:rPr>
+              <w:rPr>
+                <w:rFonts w:ascii="Cambria Math" w:hAnsi="Cambria Math"/>
+                <w:sz w:val="24"/>
+                <w:szCs w:val="24"/>
+              </w:rPr>
+              <m:t>K</m:t>
+            </m:r>
+          </m:e>
+          <m:sub>
+            <m:r>
+              <m:rPr>
+                <m:sty m:val="p"/>
+              </m:rPr>
+              <w:rPr>
+                <w:rFonts w:ascii="Cambria Math" w:hAnsi="Cambria Math"/>
+                <w:sz w:val="24"/>
+                <w:szCs w:val="24"/>
+              </w:rPr>
+              <m:t>a</m:t>
+            </m:r>
+          </m:sub>
+        </m:sSub>
+      </m:oMath>
+      <w:r>
+        <w:rPr>
+          <w:rFonts w:asciiTheme="minorEastAsia" w:hAnsiTheme="minorEastAsia" w:hint="eastAsia"/>
+          <w:sz w:val="24"/>
+          <w:szCs w:val="24"/>
+        </w:rPr>
+        <w:t>的第i个最近邻对应的状态</w:t>
+      </w:r>
+      <w:r>
+        <w:rPr>
+          <w:rFonts w:asciiTheme="minorEastAsia" w:hAnsiTheme="minorEastAsia" w:hint="eastAsia"/>
+          <w:sz w:val="24"/>
+          <w:szCs w:val="24"/>
+        </w:rPr>
+        <w:t>,</w:t>
+      </w:r>
+      <m:oMath>
+        <m:r>
+          <m:rPr>
+            <m:sty m:val="p"/>
+          </m:rPr>
+          <w:rPr>
+            <w:rFonts w:ascii="Cambria Math" w:hAnsi="Cambria Math"/>
+            <w:sz w:val="24"/>
+            <w:szCs w:val="24"/>
+          </w:rPr>
+          <m:t xml:space="preserve"> k(x,y )</m:t>
+        </m:r>
+      </m:oMath>
+      <w:r>
+        <w:rPr>
+          <w:rFonts w:asciiTheme="minorEastAsia" w:hAnsiTheme="minorEastAsia" w:hint="eastAsia"/>
+          <w:sz w:val="24"/>
+          <w:szCs w:val="24"/>
+        </w:rPr>
+        <w:t>是向量</w:t>
+      </w:r>
+      <m:oMath>
+        <m:r>
+          <m:rPr>
+            <m:sty m:val="p"/>
+          </m:rPr>
+          <w:rPr>
+            <w:rFonts w:ascii="Cambria Math" w:hAnsi="Cambria Math" w:hint="eastAsia"/>
+            <w:sz w:val="24"/>
+            <w:szCs w:val="24"/>
+          </w:rPr>
+          <m:t>x</m:t>
+        </m:r>
+      </m:oMath>
+      <w:r>
+        <w:rPr>
+          <w:rFonts w:asciiTheme="minorEastAsia" w:hAnsiTheme="minorEastAsia" w:hint="eastAsia"/>
+          <w:sz w:val="24"/>
+          <w:szCs w:val="24"/>
+        </w:rPr>
+        <w:t>和向量</w:t>
+      </w:r>
+      <m:oMath>
+        <m:r>
+          <m:rPr>
+            <m:sty m:val="p"/>
+          </m:rPr>
+          <w:rPr>
+            <w:rFonts w:ascii="Cambria Math" w:hAnsi="Cambria Math" w:hint="eastAsia"/>
+            <w:sz w:val="24"/>
+            <w:szCs w:val="24"/>
+          </w:rPr>
+          <m:t>y</m:t>
+        </m:r>
+      </m:oMath>
+      <w:r>
+        <w:rPr>
+          <w:rFonts w:asciiTheme="minorEastAsia" w:hAnsiTheme="minorEastAsia" w:hint="eastAsia"/>
+          <w:sz w:val="24"/>
+          <w:szCs w:val="24"/>
+        </w:rPr>
+        <w:t>的和函数</w:t>
+      </w:r>
+      <w:r>
+        <w:rPr>
+          <w:rFonts w:asciiTheme="minorEastAsia" w:hAnsiTheme="minorEastAsia" w:hint="eastAsia"/>
+          <w:sz w:val="24"/>
+          <w:szCs w:val="24"/>
+        </w:rPr>
+        <w:t>。</w:t>
+      </w:r>
+      <w:r>
+        <w:rPr>
+          <w:rFonts w:asciiTheme="minorEastAsia" w:hAnsiTheme="minorEastAsia" w:hint="eastAsia"/>
+          <w:sz w:val="24"/>
+          <w:szCs w:val="24"/>
+        </w:rPr>
+        <w:t>如高斯核函数</w:t>
+      </w:r>
+      <m:oMath>
+        <m:r>
+          <m:rPr>
+            <m:sty m:val="p"/>
+          </m:rPr>
+          <w:rPr>
+            <w:rFonts w:ascii="Cambria Math" w:hAnsi="Cambria Math"/>
+            <w:sz w:val="24"/>
+            <w:szCs w:val="24"/>
+          </w:rPr>
+          <m:t>k</m:t>
+        </m:r>
+        <m:d>
+          <m:dPr>
+            <m:ctrlPr>
+              <w:rPr>
+                <w:rFonts w:ascii="Cambria Math" w:hAnsi="Cambria Math"/>
+                <w:sz w:val="24"/>
+                <w:szCs w:val="24"/>
+              </w:rPr>
+            </m:ctrlPr>
+          </m:dPr>
+          <m:e>
+            <m:r>
+              <m:rPr>
+                <m:sty m:val="p"/>
+              </m:rPr>
+              <w:rPr>
+                <w:rFonts w:ascii="Cambria Math" w:hAnsi="Cambria Math"/>
+                <w:sz w:val="24"/>
+                <w:szCs w:val="24"/>
+              </w:rPr>
+              <m:t>h,</m:t>
+            </m:r>
+            <m:sSub>
+              <m:sSubPr>
+                <m:ctrlPr>
+                  <w:rPr>
+                    <w:rFonts w:ascii="Cambria Math" w:hAnsi="Cambria Math"/>
+                    <w:sz w:val="24"/>
+                    <w:szCs w:val="24"/>
+                  </w:rPr>
+                </m:ctrlPr>
+              </m:sSubPr>
+              <m:e>
+                <m:r>
+                  <m:rPr>
+                    <m:sty m:val="p"/>
+                  </m:rPr>
+                  <w:rPr>
+                    <w:rFonts w:ascii="Cambria Math" w:hAnsi="Cambria Math"/>
+                    <w:sz w:val="24"/>
+                    <w:szCs w:val="24"/>
+                  </w:rPr>
+                  <m:t>h</m:t>
+                </m:r>
+              </m:e>
+              <m:sub>
+                <m:r>
+                  <m:rPr>
+                    <m:sty m:val="p"/>
+                  </m:rPr>
+                  <w:rPr>
+                    <w:rFonts w:ascii="Cambria Math" w:hAnsi="Cambria Math"/>
+                    <w:sz w:val="24"/>
+                    <w:szCs w:val="24"/>
+                  </w:rPr>
+                  <m:t>i</m:t>
+                </m:r>
+              </m:sub>
+            </m:sSub>
+            <m:r>
+              <m:rPr>
+                <m:sty m:val="p"/>
+              </m:rPr>
+              <w:rPr>
+                <w:rFonts w:ascii="Cambria Math" w:hAnsi="Cambria Math"/>
+                <w:sz w:val="24"/>
+                <w:szCs w:val="24"/>
+              </w:rPr>
+              <m:t xml:space="preserve"> </m:t>
+            </m:r>
+          </m:e>
+        </m:d>
+        <m:r>
+          <m:rPr>
+            <m:sty m:val="p"/>
+          </m:rPr>
+          <w:rPr>
+            <w:rFonts w:ascii="Cambria Math" w:hAnsi="Cambria Math"/>
+            <w:sz w:val="24"/>
+            <w:szCs w:val="24"/>
+          </w:rPr>
+          <m:t>=</m:t>
+        </m:r>
+        <m:f>
+          <m:fPr>
+            <m:ctrlPr>
+              <w:rPr>
+                <w:rFonts w:ascii="Cambria Math" w:hAnsi="Cambria Math"/>
+                <w:sz w:val="24"/>
+                <w:szCs w:val="24"/>
+              </w:rPr>
+            </m:ctrlPr>
+          </m:fPr>
+          <m:num>
+            <m:r>
+              <m:rPr>
+                <m:sty m:val="p"/>
+              </m:rPr>
+              <w:rPr>
+                <w:rFonts w:ascii="Cambria Math" w:hAnsi="Cambria Math"/>
+                <w:sz w:val="24"/>
+                <w:szCs w:val="24"/>
+              </w:rPr>
+              <m:t>1</m:t>
+            </m:r>
+          </m:num>
+          <m:den>
+            <m:sSubSup>
+              <m:sSubSupPr>
+                <m:ctrlPr>
+                  <w:rPr>
+                    <w:rFonts w:ascii="Cambria Math" w:hAnsi="Cambria Math"/>
+                    <w:sz w:val="24"/>
+                    <w:szCs w:val="24"/>
+                  </w:rPr>
+                </m:ctrlPr>
+              </m:sSubSupPr>
+              <m:e>
+                <m:r>
+                  <m:rPr>
+                    <m:sty m:val="p"/>
+                  </m:rPr>
+                  <w:rPr>
+                    <w:rFonts w:ascii="Cambria Math" w:hAnsi="Cambria Math"/>
+                    <w:sz w:val="24"/>
+                    <w:szCs w:val="24"/>
+                  </w:rPr>
+                  <m:t>||</m:t>
+                </m:r>
+                <m:r>
+                  <m:rPr>
+                    <m:sty m:val="p"/>
+                  </m:rPr>
+                  <w:rPr>
+                    <w:rFonts w:ascii="Cambria Math" w:hAnsi="Cambria Math"/>
+                    <w:sz w:val="24"/>
+                    <w:szCs w:val="24"/>
+                  </w:rPr>
+                  <m:t>h</m:t>
+                </m:r>
+                <m:r>
+                  <m:rPr>
+                    <m:sty m:val="p"/>
+                  </m:rPr>
+                  <w:rPr>
+                    <w:rFonts w:ascii="Cambria Math" w:hAnsi="Cambria Math"/>
+                    <w:sz w:val="24"/>
+                    <w:szCs w:val="24"/>
+                  </w:rPr>
+                  <m:t>-</m:t>
                 </m:r>
                 <m:sSub>
                   <m:sSubPr>
@@ -2070,441 +2451,7 @@
                     <w:sz w:val="24"/>
                     <w:szCs w:val="24"/>
                   </w:rPr>
-                  <m:t xml:space="preserve"> )</m:t>
-                </m:r>
-              </m:e>
-            </m:nary>
-          </m:den>
-        </m:f>
-      </m:oMath>
-      <w:r>
-        <w:rPr>
-          <w:rFonts w:asciiTheme="minorEastAsia" w:hAnsiTheme="minorEastAsia" w:hint="eastAsia"/>
-          <w:sz w:val="24"/>
-          <w:szCs w:val="24"/>
-        </w:rPr>
-        <w:t>，</w:t>
-      </w:r>
-      <m:oMath>
-        <m:r>
-          <m:rPr>
-            <m:sty m:val="p"/>
-          </m:rPr>
-          <w:rPr>
-            <w:rFonts w:ascii="Cambria Math" w:hAnsi="Cambria Math"/>
-            <w:sz w:val="24"/>
-            <w:szCs w:val="24"/>
-          </w:rPr>
-          <m:t>h</m:t>
-        </m:r>
-      </m:oMath>
-      <w:r>
-        <w:rPr>
-          <w:rFonts w:asciiTheme="minorEastAsia" w:hAnsiTheme="minorEastAsia" w:hint="eastAsia"/>
-          <w:sz w:val="24"/>
-          <w:szCs w:val="24"/>
-        </w:rPr>
-        <w:t>是</w:t>
-      </w:r>
-      <m:oMath>
-        <m:sSub>
-          <m:sSubPr>
-            <m:ctrlPr>
-              <w:rPr>
-                <w:rFonts w:ascii="Cambria Math" w:hAnsi="Cambria Math"/>
-                <w:sz w:val="24"/>
-                <w:szCs w:val="24"/>
-              </w:rPr>
-            </m:ctrlPr>
-          </m:sSubPr>
-          <m:e>
-            <m:r>
-              <m:rPr>
-                <m:sty m:val="p"/>
-              </m:rPr>
-              <w:rPr>
-                <w:rFonts w:ascii="Cambria Math" w:hAnsi="Cambria Math"/>
-                <w:sz w:val="24"/>
-                <w:szCs w:val="24"/>
-              </w:rPr>
-              <m:t>K</m:t>
-            </m:r>
-          </m:e>
-          <m:sub>
-            <m:r>
-              <m:rPr>
-                <m:sty m:val="p"/>
-              </m:rPr>
-              <w:rPr>
-                <w:rFonts w:ascii="Cambria Math" w:hAnsi="Cambria Math"/>
-                <w:sz w:val="24"/>
-                <w:szCs w:val="24"/>
-              </w:rPr>
-              <m:t>a</m:t>
-            </m:r>
-          </m:sub>
-        </m:sSub>
-      </m:oMath>
-      <w:r>
-        <w:rPr>
-          <w:rFonts w:asciiTheme="minorEastAsia" w:hAnsiTheme="minorEastAsia" w:hint="eastAsia"/>
-          <w:sz w:val="24"/>
-          <w:szCs w:val="24"/>
-        </w:rPr>
-        <w:t>的第i个最近邻对应的状态</w:t>
-      </w:r>
-      <w:r>
-        <w:rPr>
-          <w:rFonts w:asciiTheme="minorEastAsia" w:hAnsiTheme="minorEastAsia" w:hint="eastAsia"/>
-          <w:sz w:val="24"/>
-          <w:szCs w:val="24"/>
-        </w:rPr>
-        <w:t>,</w:t>
-      </w:r>
-      <m:oMath>
-        <m:r>
-          <m:rPr>
-            <m:sty m:val="p"/>
-          </m:rPr>
-          <w:rPr>
-            <w:rFonts w:ascii="Cambria Math" w:hAnsi="Cambria Math"/>
-            <w:sz w:val="24"/>
-            <w:szCs w:val="24"/>
-          </w:rPr>
-          <m:t xml:space="preserve"> </m:t>
-        </m:r>
-        <m:r>
-          <m:rPr>
-            <m:sty m:val="p"/>
-          </m:rPr>
-          <w:rPr>
-            <w:rFonts w:ascii="Cambria Math" w:hAnsi="Cambria Math"/>
-            <w:sz w:val="24"/>
-            <w:szCs w:val="24"/>
-          </w:rPr>
-          <m:t>k(</m:t>
-        </m:r>
-        <m:r>
-          <m:rPr>
-            <m:sty m:val="p"/>
-          </m:rPr>
-          <w:rPr>
-            <w:rFonts w:ascii="Cambria Math" w:hAnsi="Cambria Math"/>
-            <w:sz w:val="24"/>
-            <w:szCs w:val="24"/>
-          </w:rPr>
-          <m:t>x</m:t>
-        </m:r>
-        <m:r>
-          <m:rPr>
-            <m:sty m:val="p"/>
-          </m:rPr>
-          <w:rPr>
-            <w:rFonts w:ascii="Cambria Math" w:hAnsi="Cambria Math"/>
-            <w:sz w:val="24"/>
-            <w:szCs w:val="24"/>
-          </w:rPr>
-          <m:t>,</m:t>
-        </m:r>
-        <m:r>
-          <m:rPr>
-            <m:sty m:val="p"/>
-          </m:rPr>
-          <w:rPr>
-            <w:rFonts w:ascii="Cambria Math" w:hAnsi="Cambria Math"/>
-            <w:sz w:val="24"/>
-            <w:szCs w:val="24"/>
-          </w:rPr>
-          <m:t>y</m:t>
-        </m:r>
-        <m:r>
-          <m:rPr>
-            <m:sty m:val="p"/>
-          </m:rPr>
-          <w:rPr>
-            <w:rFonts w:ascii="Cambria Math" w:hAnsi="Cambria Math"/>
-            <w:sz w:val="24"/>
-            <w:szCs w:val="24"/>
-          </w:rPr>
-          <m:t xml:space="preserve"> )</m:t>
-        </m:r>
-      </m:oMath>
-      <w:r>
-        <w:rPr>
-          <w:rFonts w:asciiTheme="minorEastAsia" w:hAnsiTheme="minorEastAsia" w:hint="eastAsia"/>
-          <w:sz w:val="24"/>
-          <w:szCs w:val="24"/>
-        </w:rPr>
-        <w:t>是向量</w:t>
-      </w:r>
-      <m:oMath>
-        <m:r>
-          <m:rPr>
-            <m:sty m:val="p"/>
-          </m:rPr>
-          <w:rPr>
-            <w:rFonts w:ascii="Cambria Math" w:hAnsi="Cambria Math" w:hint="eastAsia"/>
-            <w:sz w:val="24"/>
-            <w:szCs w:val="24"/>
-          </w:rPr>
-          <m:t>x</m:t>
-        </m:r>
-      </m:oMath>
-      <w:r>
-        <w:rPr>
-          <w:rFonts w:asciiTheme="minorEastAsia" w:hAnsiTheme="minorEastAsia" w:hint="eastAsia"/>
-          <w:sz w:val="24"/>
-          <w:szCs w:val="24"/>
-        </w:rPr>
-        <w:t>和向量</w:t>
-      </w:r>
-      <m:oMath>
-        <m:r>
-          <m:rPr>
-            <m:sty m:val="p"/>
-          </m:rPr>
-          <w:rPr>
-            <w:rFonts w:ascii="Cambria Math" w:hAnsi="Cambria Math" w:hint="eastAsia"/>
-            <w:sz w:val="24"/>
-            <w:szCs w:val="24"/>
-          </w:rPr>
-          <m:t>y</m:t>
-        </m:r>
-      </m:oMath>
-      <w:r>
-        <w:rPr>
-          <w:rFonts w:asciiTheme="minorEastAsia" w:hAnsiTheme="minorEastAsia" w:hint="eastAsia"/>
-          <w:sz w:val="24"/>
-          <w:szCs w:val="24"/>
-        </w:rPr>
-        <w:t>的和函数</w:t>
-      </w:r>
-      <w:r>
-        <w:rPr>
-          <w:rFonts w:asciiTheme="minorEastAsia" w:hAnsiTheme="minorEastAsia" w:hint="eastAsia"/>
-          <w:sz w:val="24"/>
-          <w:szCs w:val="24"/>
-        </w:rPr>
-        <w:t>。</w:t>
-      </w:r>
-      <w:r>
-        <w:rPr>
-          <w:rFonts w:asciiTheme="minorEastAsia" w:hAnsiTheme="minorEastAsia" w:hint="eastAsia"/>
-          <w:sz w:val="24"/>
-          <w:szCs w:val="24"/>
-        </w:rPr>
-        <w:t>如高斯核函数</w:t>
-      </w:r>
-      <m:oMath>
-        <m:r>
-          <m:rPr>
-            <m:sty m:val="p"/>
-          </m:rPr>
-          <w:rPr>
-            <w:rFonts w:ascii="Cambria Math" w:hAnsi="Cambria Math"/>
-            <w:sz w:val="24"/>
-            <w:szCs w:val="24"/>
-          </w:rPr>
-          <m:t>k</m:t>
-        </m:r>
-        <m:d>
-          <m:dPr>
-            <m:ctrlPr>
-              <w:rPr>
-                <w:rFonts w:ascii="Cambria Math" w:hAnsi="Cambria Math"/>
-                <w:sz w:val="24"/>
-                <w:szCs w:val="24"/>
-              </w:rPr>
-            </m:ctrlPr>
-          </m:dPr>
-          <m:e>
-            <m:r>
-              <m:rPr>
-                <m:sty m:val="p"/>
-              </m:rPr>
-              <w:rPr>
-                <w:rFonts w:ascii="Cambria Math" w:hAnsi="Cambria Math"/>
-                <w:sz w:val="24"/>
-                <w:szCs w:val="24"/>
-              </w:rPr>
-              <m:t>h,</m:t>
-            </m:r>
-            <m:sSub>
-              <m:sSubPr>
-                <m:ctrlPr>
-                  <w:rPr>
-                    <w:rFonts w:ascii="Cambria Math" w:hAnsi="Cambria Math"/>
-                    <w:sz w:val="24"/>
-                    <w:szCs w:val="24"/>
-                  </w:rPr>
-                </m:ctrlPr>
-              </m:sSubPr>
-              <m:e>
-                <m:r>
-                  <m:rPr>
-                    <m:sty m:val="p"/>
-                  </m:rPr>
-                  <w:rPr>
-                    <w:rFonts w:ascii="Cambria Math" w:hAnsi="Cambria Math"/>
-                    <w:sz w:val="24"/>
-                    <w:szCs w:val="24"/>
-                  </w:rPr>
-                  <m:t>h</m:t>
-                </m:r>
-              </m:e>
-              <m:sub>
-                <m:r>
-                  <m:rPr>
-                    <m:sty m:val="p"/>
-                  </m:rPr>
-                  <w:rPr>
-                    <w:rFonts w:ascii="Cambria Math" w:hAnsi="Cambria Math"/>
-                    <w:sz w:val="24"/>
-                    <w:szCs w:val="24"/>
-                  </w:rPr>
-                  <m:t>i</m:t>
-                </m:r>
-              </m:sub>
-            </m:sSub>
-            <m:r>
-              <m:rPr>
-                <m:sty m:val="p"/>
-              </m:rPr>
-              <w:rPr>
-                <w:rFonts w:ascii="Cambria Math" w:hAnsi="Cambria Math"/>
-                <w:sz w:val="24"/>
-                <w:szCs w:val="24"/>
-              </w:rPr>
-              <m:t xml:space="preserve"> </m:t>
-            </m:r>
-          </m:e>
-        </m:d>
-        <m:r>
-          <m:rPr>
-            <m:sty m:val="p"/>
-          </m:rPr>
-          <w:rPr>
-            <w:rFonts w:ascii="Cambria Math" w:hAnsi="Cambria Math"/>
-            <w:sz w:val="24"/>
-            <w:szCs w:val="24"/>
-          </w:rPr>
-          <m:t>=</m:t>
-        </m:r>
-        <m:f>
-          <m:fPr>
-            <m:ctrlPr>
-              <w:rPr>
-                <w:rFonts w:ascii="Cambria Math" w:hAnsi="Cambria Math"/>
-                <w:sz w:val="24"/>
-                <w:szCs w:val="24"/>
-              </w:rPr>
-            </m:ctrlPr>
-          </m:fPr>
-          <m:num>
-            <m:r>
-              <m:rPr>
-                <m:sty m:val="p"/>
-              </m:rPr>
-              <w:rPr>
-                <w:rFonts w:ascii="Cambria Math" w:hAnsi="Cambria Math"/>
-                <w:sz w:val="24"/>
-                <w:szCs w:val="24"/>
-              </w:rPr>
-              <m:t>1</m:t>
-            </m:r>
-          </m:num>
-          <m:den>
-            <m:sSubSup>
-              <m:sSubSupPr>
-                <m:ctrlPr>
-                  <w:rPr>
-                    <w:rFonts w:ascii="Cambria Math" w:hAnsi="Cambria Math"/>
-                    <w:sz w:val="24"/>
-                    <w:szCs w:val="24"/>
-                  </w:rPr>
-                </m:ctrlPr>
-              </m:sSubSupPr>
-              <m:e>
-                <m:r>
-                  <m:rPr>
-                    <m:sty m:val="p"/>
-                  </m:rPr>
-                  <w:rPr>
-                    <w:rFonts w:ascii="Cambria Math" w:hAnsi="Cambria Math"/>
-                    <w:sz w:val="24"/>
-                    <w:szCs w:val="24"/>
-                  </w:rPr>
-                  <m:t>||</m:t>
-                </m:r>
-                <m:r>
-                  <m:rPr>
-                    <m:sty m:val="p"/>
-                  </m:rPr>
-                  <w:rPr>
-                    <w:rFonts w:ascii="Cambria Math" w:hAnsi="Cambria Math"/>
-                    <w:sz w:val="24"/>
-                    <w:szCs w:val="24"/>
-                  </w:rPr>
-                  <m:t>k(h,</m:t>
-                </m:r>
-                <m:sSub>
-                  <m:sSubPr>
-                    <m:ctrlPr>
-                      <w:rPr>
-                        <w:rFonts w:ascii="Cambria Math" w:hAnsi="Cambria Math"/>
-                        <w:sz w:val="24"/>
-                        <w:szCs w:val="24"/>
-                      </w:rPr>
-                    </m:ctrlPr>
-                  </m:sSubPr>
-                  <m:e>
-                    <m:r>
-                      <m:rPr>
-                        <m:sty m:val="p"/>
-                      </m:rPr>
-                      <w:rPr>
-                        <w:rFonts w:ascii="Cambria Math" w:hAnsi="Cambria Math"/>
-                        <w:sz w:val="24"/>
-                        <w:szCs w:val="24"/>
-                      </w:rPr>
-                      <m:t>h</m:t>
-                    </m:r>
-                  </m:e>
-                  <m:sub>
-                    <m:r>
-                      <m:rPr>
-                        <m:sty m:val="p"/>
-                      </m:rPr>
-                      <w:rPr>
-                        <w:rFonts w:ascii="Cambria Math" w:hAnsi="Cambria Math"/>
-                        <w:sz w:val="24"/>
-                        <w:szCs w:val="24"/>
-                      </w:rPr>
-                      <m:t>i</m:t>
-                    </m:r>
-                  </m:sub>
-                </m:sSub>
-                <m:r>
-                  <m:rPr>
-                    <m:sty m:val="p"/>
-                  </m:rPr>
-                  <w:rPr>
-                    <w:rFonts w:ascii="Cambria Math" w:hAnsi="Cambria Math"/>
-                    <w:sz w:val="24"/>
-                    <w:szCs w:val="24"/>
-                  </w:rPr>
-                  <m:t xml:space="preserve"> )</m:t>
-                </m:r>
-                <m:r>
-                  <m:rPr>
-                    <m:sty m:val="p"/>
-                  </m:rPr>
-                  <w:rPr>
-                    <w:rFonts w:ascii="Cambria Math" w:hAnsi="Cambria Math"/>
-                    <w:sz w:val="24"/>
-                    <w:szCs w:val="24"/>
-                  </w:rPr>
-                  <m:t>||</m:t>
+                  <m:t xml:space="preserve"> ||</m:t>
                 </m:r>
               </m:e>
               <m:sub>
@@ -2565,7 +2512,7 @@
           <w:numId w:val="1"/>
         </w:numPr>
         <w:rPr>
-          <w:rFonts w:asciiTheme="minorEastAsia" w:hAnsiTheme="minorEastAsia" w:hint="eastAsia"/>
+          <w:rFonts w:asciiTheme="minorEastAsia" w:hAnsiTheme="minorEastAsia"/>
           <w:sz w:val="24"/>
           <w:szCs w:val="24"/>
         </w:rPr>
@@ -2584,13 +2531,11 @@
         <w:spacing w:line="360" w:lineRule="auto"/>
         <w:ind w:firstLine="420"/>
         <w:rPr>
-          <w:rFonts w:asciiTheme="minorEastAsia" w:hAnsiTheme="minorEastAsia" w:hint="eastAsia"/>
+          <w:rFonts w:asciiTheme="minorEastAsia" w:hAnsiTheme="minorEastAsia"/>
           <w:sz w:val="24"/>
           <w:szCs w:val="24"/>
         </w:rPr>
       </w:pPr>
-      <w:bookmarkStart w:id="0" w:name="_GoBack"/>
-      <w:bookmarkEnd w:id="0"/>
       <w:r>
         <w:rPr>
           <w:rFonts w:asciiTheme="minorEastAsia" w:hAnsiTheme="minorEastAsia" w:hint="eastAsia"/>
